--- a/notes/Week 4.docx
+++ b/notes/Week 4.docx
@@ -439,8 +439,44 @@
         <w:rPr>
           <w:lang w:val="en-US"/>
         </w:rPr>
-        <w:t>challenge: the number of sentimentw ords is fews</w:t>
-      </w:r>
+        <w:t xml:space="preserve">challenge: the number of </w:t>
+      </w:r>
+      <w:proofErr w:type="spellStart"/>
+      <w:r>
+        <w:rPr>
+          <w:lang w:val="en-US"/>
+        </w:rPr>
+        <w:t>sentimentw</w:t>
+      </w:r>
+      <w:proofErr w:type="spellEnd"/>
+      <w:r>
+        <w:rPr>
+          <w:lang w:val="en-US"/>
+        </w:rPr>
+        <w:t xml:space="preserve"> </w:t>
+      </w:r>
+      <w:proofErr w:type="spellStart"/>
+      <w:r>
+        <w:rPr>
+          <w:lang w:val="en-US"/>
+        </w:rPr>
+        <w:t>ords</w:t>
+      </w:r>
+      <w:proofErr w:type="spellEnd"/>
+      <w:r>
+        <w:rPr>
+          <w:lang w:val="en-US"/>
+        </w:rPr>
+        <w:t xml:space="preserve"> is </w:t>
+      </w:r>
+      <w:proofErr w:type="spellStart"/>
+      <w:r>
+        <w:rPr>
+          <w:lang w:val="en-US"/>
+        </w:rPr>
+        <w:t>fews</w:t>
+      </w:r>
+      <w:proofErr w:type="spellEnd"/>
     </w:p>
     <w:p>
       <w:pPr>
@@ -465,8 +501,16 @@
         <w:rPr>
           <w:lang w:val="en-US"/>
         </w:rPr>
-        <w:t>last stuff in the week 4 02 notebok</w:t>
-      </w:r>
+        <w:t xml:space="preserve">last stuff in the week 4 02 </w:t>
+      </w:r>
+      <w:proofErr w:type="spellStart"/>
+      <w:r>
+        <w:rPr>
+          <w:lang w:val="en-US"/>
+        </w:rPr>
+        <w:t>notebok</w:t>
+      </w:r>
+      <w:proofErr w:type="spellEnd"/>
     </w:p>
     <w:p>
       <w:pPr>
@@ -524,7 +568,21 @@
         <w:rPr>
           <w:lang w:val="en-US"/>
         </w:rPr>
-        <w:t>action item for kokil: find more target-side sentiment analysis papers</w:t>
+        <w:t xml:space="preserve">action item for </w:t>
+      </w:r>
+      <w:proofErr w:type="spellStart"/>
+      <w:r>
+        <w:rPr>
+          <w:lang w:val="en-US"/>
+        </w:rPr>
+        <w:t>kokil</w:t>
+      </w:r>
+      <w:proofErr w:type="spellEnd"/>
+      <w:r>
+        <w:rPr>
+          <w:lang w:val="en-US"/>
+        </w:rPr>
+        <w:t>: find more target-side sentiment analysis papers</w:t>
       </w:r>
     </w:p>
     <w:p>
@@ -625,6 +683,73 @@
         <w:rPr>
           <w:lang w:val="en-US"/>
         </w:rPr>
+        <w:t xml:space="preserve">Cleaning data: </w:t>
+      </w:r>
+    </w:p>
+    <w:p>
+      <w:pPr>
+        <w:pStyle w:val="ListParagraph"/>
+        <w:numPr>
+          <w:ilvl w:val="0"/>
+          <w:numId w:val="3"/>
+        </w:numPr>
+        <w:rPr>
+          <w:lang w:val="en-US"/>
+        </w:rPr>
+      </w:pPr>
+      <w:r>
+        <w:rPr>
+          <w:lang w:val="en-US"/>
+        </w:rPr>
+        <w:t xml:space="preserve">good idea to first filter by keyword, </w:t>
+      </w:r>
+    </w:p>
+    <w:p>
+      <w:pPr>
+        <w:pStyle w:val="ListParagraph"/>
+        <w:numPr>
+          <w:ilvl w:val="0"/>
+          <w:numId w:val="3"/>
+        </w:numPr>
+        <w:rPr>
+          <w:lang w:val="en-US"/>
+        </w:rPr>
+      </w:pPr>
+      <w:r>
+        <w:rPr>
+          <w:lang w:val="en-US"/>
+        </w:rPr>
+        <w:t xml:space="preserve">then do topic modeling, </w:t>
+      </w:r>
+    </w:p>
+    <w:p>
+      <w:pPr>
+        <w:pStyle w:val="ListParagraph"/>
+        <w:numPr>
+          <w:ilvl w:val="0"/>
+          <w:numId w:val="3"/>
+        </w:numPr>
+        <w:rPr>
+          <w:lang w:val="en-US"/>
+        </w:rPr>
+      </w:pPr>
+      <w:r>
+        <w:rPr>
+          <w:lang w:val="en-US"/>
+        </w:rPr>
+        <w:t>and then look at sentiment</w:t>
+      </w:r>
+    </w:p>
+    <w:p>
+      <w:pPr>
+        <w:rPr>
+          <w:lang w:val="en-US"/>
+        </w:rPr>
+      </w:pPr>
+      <w:r>
+        <w:rPr>
+          <w:lang w:val="en-US"/>
+        </w:rPr>
         <w:t xml:space="preserve">Suppose your question is about </w:t>
       </w:r>
       <w:r>
@@ -711,6 +836,46 @@
           <w:lang w:val="en-US"/>
         </w:rPr>
         <w:t>Missing data</w:t>
+      </w:r>
+    </w:p>
+    <w:p>
+      <w:pPr>
+        <w:pStyle w:val="ListParagraph"/>
+        <w:numPr>
+          <w:ilvl w:val="3"/>
+          <w:numId w:val="2"/>
+        </w:numPr>
+        <w:rPr>
+          <w:lang w:val="en-US"/>
+        </w:rPr>
+      </w:pPr>
+      <w:r>
+        <w:rPr>
+          <w:lang w:val="en-US"/>
+        </w:rPr>
+        <w:t>Still good for inter-group comparison</w:t>
+      </w:r>
+    </w:p>
+    <w:p>
+      <w:pPr>
+        <w:pStyle w:val="ListParagraph"/>
+        <w:numPr>
+          <w:ilvl w:val="3"/>
+          <w:numId w:val="2"/>
+        </w:numPr>
+        <w:rPr>
+          <w:b/>
+          <w:bCs/>
+          <w:lang w:val="en-US"/>
+        </w:rPr>
+      </w:pPr>
+      <w:r>
+        <w:rPr>
+          <w:b/>
+          <w:bCs/>
+          <w:lang w:val="en-US"/>
+        </w:rPr>
+        <w:t>Chapter 1-2 of Bit by Bit.</w:t>
       </w:r>
     </w:p>
     <w:p>
@@ -858,7 +1023,19 @@
         <w:rPr>
           <w:lang w:val="en-US"/>
         </w:rPr>
-        <w:t>No sampling required. Just collect all the data that is, and say what is emerging as most popular. Of course, there might be biases, like somepeople may not talk, but to identify popular opinion approach is fine.</w:t>
+        <w:t>No sampling required. Just collect all the data that is, and say what is emerging as most popular. Of course, there might be biases, like some</w:t>
+      </w:r>
+      <w:r>
+        <w:rPr>
+          <w:lang w:val="en-US"/>
+        </w:rPr>
+        <w:t xml:space="preserve"> </w:t>
+      </w:r>
+      <w:r>
+        <w:rPr>
+          <w:lang w:val="en-US"/>
+        </w:rPr>
+        <w:t>people may not talk, but to identify popular opinion approach is fine.</w:t>
       </w:r>
     </w:p>
     <w:p>
@@ -925,7 +1102,95 @@
         <w:rPr>
           <w:lang w:val="en-US"/>
         </w:rPr>
-        <w:t>Undersample the popular opinion, oversample the alternative opinion</w:t>
+        <w:t>Also look at the edge cases</w:t>
+      </w:r>
+      <w:r>
+        <w:rPr>
+          <w:lang w:val="en-US"/>
+        </w:rPr>
+        <w:t>.</w:t>
+      </w:r>
+      <w:r>
+        <w:rPr>
+          <w:lang w:val="en-US"/>
+        </w:rPr>
+        <w:t xml:space="preserve"> Suppose there are 50 edge cases, of which 10 are saying somewhat the same thing. </w:t>
+      </w:r>
+    </w:p>
+    <w:p>
+      <w:pPr>
+        <w:pStyle w:val="ListParagraph"/>
+        <w:numPr>
+          <w:ilvl w:val="1"/>
+          <w:numId w:val="2"/>
+        </w:numPr>
+        <w:rPr>
+          <w:lang w:val="en-US"/>
+        </w:rPr>
+      </w:pPr>
+      <w:r>
+        <w:rPr>
+          <w:lang w:val="en-US"/>
+        </w:rPr>
+        <w:t xml:space="preserve">By grouping them, it starts to be less of an edge case and more of a minority opinion. </w:t>
+      </w:r>
+      <w:r>
+        <w:rPr>
+          <w:lang w:val="en-US"/>
+        </w:rPr>
+        <w:t xml:space="preserve">Maybe you can group them to make them more meaningful. </w:t>
+      </w:r>
+    </w:p>
+    <w:p>
+      <w:pPr>
+        <w:pStyle w:val="ListParagraph"/>
+        <w:numPr>
+          <w:ilvl w:val="1"/>
+          <w:numId w:val="2"/>
+        </w:numPr>
+        <w:rPr>
+          <w:lang w:val="en-US"/>
+        </w:rPr>
+      </w:pPr>
+      <w:proofErr w:type="spellStart"/>
+      <w:r>
+        <w:rPr>
+          <w:lang w:val="en-US"/>
+        </w:rPr>
+        <w:t>Eg</w:t>
+      </w:r>
+      <w:proofErr w:type="spellEnd"/>
+      <w:r>
+        <w:rPr>
+          <w:lang w:val="en-US"/>
+        </w:rPr>
+        <w:t xml:space="preserve"> a lot of people are showing distrust in different ways, you can group them to  a meaningful category maybe they become 5% of data. </w:t>
+      </w:r>
+    </w:p>
+    <w:p>
+      <w:pPr>
+        <w:pStyle w:val="ListParagraph"/>
+        <w:numPr>
+          <w:ilvl w:val="0"/>
+          <w:numId w:val="2"/>
+        </w:numPr>
+        <w:rPr>
+          <w:lang w:val="en-US"/>
+        </w:rPr>
+      </w:pPr>
+      <w:proofErr w:type="spellStart"/>
+      <w:r>
+        <w:rPr>
+          <w:lang w:val="en-US"/>
+        </w:rPr>
+        <w:t>Undersample</w:t>
+      </w:r>
+      <w:proofErr w:type="spellEnd"/>
+      <w:r>
+        <w:rPr>
+          <w:lang w:val="en-US"/>
+        </w:rPr>
+        <w:t xml:space="preserve"> the popular opinion, oversample the alternative opinion</w:t>
       </w:r>
     </w:p>
     <w:sectPr>
@@ -1069,7 +1334,7 @@
         <w:rFonts w:ascii="Wingdings" w:hAnsi="Wingdings" w:hint="default"/>
       </w:rPr>
     </w:lvl>
-    <w:lvl w:ilvl="3" w:tplc="48090001" w:tentative="1">
+    <w:lvl w:ilvl="3" w:tplc="48090001">
       <w:start w:val="1"/>
       <w:numFmt w:val="bullet"/>
       <w:lvlText w:val=""/>
@@ -1136,6 +1401,119 @@
       <w:lvlJc w:val="left"/>
       <w:pPr>
         <w:ind w:left="6480" w:hanging="360"/>
+      </w:pPr>
+      <w:rPr>
+        <w:rFonts w:ascii="Wingdings" w:hAnsi="Wingdings" w:hint="default"/>
+      </w:rPr>
+    </w:lvl>
+  </w:abstractNum>
+  <w:abstractNum w:abstractNumId="2" w15:restartNumberingAfterBreak="0">
+    <w:nsid w:val="612510CB"/>
+    <w:multiLevelType w:val="hybridMultilevel"/>
+    <w:tmpl w:val="2B54C368"/>
+    <w:lvl w:ilvl="0" w:tplc="19BC8418">
+      <w:start w:val="1"/>
+      <w:numFmt w:val="bullet"/>
+      <w:lvlText w:val=""/>
+      <w:lvlJc w:val="left"/>
+      <w:pPr>
+        <w:ind w:left="1080" w:hanging="360"/>
+      </w:pPr>
+      <w:rPr>
+        <w:rFonts w:ascii="Symbol" w:eastAsiaTheme="minorHAnsi" w:hAnsi="Symbol" w:cstheme="minorBidi" w:hint="default"/>
+      </w:rPr>
+    </w:lvl>
+    <w:lvl w:ilvl="1" w:tplc="48090003" w:tentative="1">
+      <w:start w:val="1"/>
+      <w:numFmt w:val="bullet"/>
+      <w:lvlText w:val="o"/>
+      <w:lvlJc w:val="left"/>
+      <w:pPr>
+        <w:ind w:left="1800" w:hanging="360"/>
+      </w:pPr>
+      <w:rPr>
+        <w:rFonts w:ascii="Courier New" w:hAnsi="Courier New" w:cs="Courier New" w:hint="default"/>
+      </w:rPr>
+    </w:lvl>
+    <w:lvl w:ilvl="2" w:tplc="48090005" w:tentative="1">
+      <w:start w:val="1"/>
+      <w:numFmt w:val="bullet"/>
+      <w:lvlText w:val=""/>
+      <w:lvlJc w:val="left"/>
+      <w:pPr>
+        <w:ind w:left="2520" w:hanging="360"/>
+      </w:pPr>
+      <w:rPr>
+        <w:rFonts w:ascii="Wingdings" w:hAnsi="Wingdings" w:hint="default"/>
+      </w:rPr>
+    </w:lvl>
+    <w:lvl w:ilvl="3" w:tplc="48090001" w:tentative="1">
+      <w:start w:val="1"/>
+      <w:numFmt w:val="bullet"/>
+      <w:lvlText w:val=""/>
+      <w:lvlJc w:val="left"/>
+      <w:pPr>
+        <w:ind w:left="3240" w:hanging="360"/>
+      </w:pPr>
+      <w:rPr>
+        <w:rFonts w:ascii="Symbol" w:hAnsi="Symbol" w:hint="default"/>
+      </w:rPr>
+    </w:lvl>
+    <w:lvl w:ilvl="4" w:tplc="48090003" w:tentative="1">
+      <w:start w:val="1"/>
+      <w:numFmt w:val="bullet"/>
+      <w:lvlText w:val="o"/>
+      <w:lvlJc w:val="left"/>
+      <w:pPr>
+        <w:ind w:left="3960" w:hanging="360"/>
+      </w:pPr>
+      <w:rPr>
+        <w:rFonts w:ascii="Courier New" w:hAnsi="Courier New" w:cs="Courier New" w:hint="default"/>
+      </w:rPr>
+    </w:lvl>
+    <w:lvl w:ilvl="5" w:tplc="48090005" w:tentative="1">
+      <w:start w:val="1"/>
+      <w:numFmt w:val="bullet"/>
+      <w:lvlText w:val=""/>
+      <w:lvlJc w:val="left"/>
+      <w:pPr>
+        <w:ind w:left="4680" w:hanging="360"/>
+      </w:pPr>
+      <w:rPr>
+        <w:rFonts w:ascii="Wingdings" w:hAnsi="Wingdings" w:hint="default"/>
+      </w:rPr>
+    </w:lvl>
+    <w:lvl w:ilvl="6" w:tplc="48090001" w:tentative="1">
+      <w:start w:val="1"/>
+      <w:numFmt w:val="bullet"/>
+      <w:lvlText w:val=""/>
+      <w:lvlJc w:val="left"/>
+      <w:pPr>
+        <w:ind w:left="5400" w:hanging="360"/>
+      </w:pPr>
+      <w:rPr>
+        <w:rFonts w:ascii="Symbol" w:hAnsi="Symbol" w:hint="default"/>
+      </w:rPr>
+    </w:lvl>
+    <w:lvl w:ilvl="7" w:tplc="48090003" w:tentative="1">
+      <w:start w:val="1"/>
+      <w:numFmt w:val="bullet"/>
+      <w:lvlText w:val="o"/>
+      <w:lvlJc w:val="left"/>
+      <w:pPr>
+        <w:ind w:left="6120" w:hanging="360"/>
+      </w:pPr>
+      <w:rPr>
+        <w:rFonts w:ascii="Courier New" w:hAnsi="Courier New" w:cs="Courier New" w:hint="default"/>
+      </w:rPr>
+    </w:lvl>
+    <w:lvl w:ilvl="8" w:tplc="48090005" w:tentative="1">
+      <w:start w:val="1"/>
+      <w:numFmt w:val="bullet"/>
+      <w:lvlText w:val=""/>
+      <w:lvlJc w:val="left"/>
+      <w:pPr>
+        <w:ind w:left="6840" w:hanging="360"/>
       </w:pPr>
       <w:rPr>
         <w:rFonts w:ascii="Wingdings" w:hAnsi="Wingdings" w:hint="default"/>
@@ -1147,6 +1525,9 @@
   </w:num>
   <w:num w:numId="2">
     <w:abstractNumId w:val="1"/>
+  </w:num>
+  <w:num w:numId="3">
+    <w:abstractNumId w:val="2"/>
   </w:num>
 </w:numbering>
 </file>
